--- a/Курсова_робота__умова.docx
+++ b/Курсова_робота__умова.docx
@@ -589,11 +589,33 @@
           <w:sz w:val="28"/>
         </w:rPr>
       </w:pPr>
-      <w:r>
-        <w:rPr>
-          <w:sz w:val="28"/>
-        </w:rPr>
-        <w:t xml:space="preserve">Оформити курсову роботу </w:t>
+      <w:proofErr w:type="spellStart"/>
+      <w:r>
+        <w:rPr>
+          <w:sz w:val="28"/>
+        </w:rPr>
+        <w:t>Оформити</w:t>
+      </w:r>
+      <w:proofErr w:type="spellEnd"/>
+      <w:r>
+        <w:rPr>
+          <w:sz w:val="28"/>
+        </w:rPr>
+        <w:t xml:space="preserve"> </w:t>
+      </w:r>
+      <w:proofErr w:type="spellStart"/>
+      <w:r>
+        <w:rPr>
+          <w:sz w:val="28"/>
+        </w:rPr>
+        <w:t>курсову</w:t>
+      </w:r>
+      <w:proofErr w:type="spellEnd"/>
+      <w:r>
+        <w:rPr>
+          <w:sz w:val="28"/>
+        </w:rPr>
+        <w:t xml:space="preserve"> роботу </w:t>
       </w:r>
       <w:proofErr w:type="spellStart"/>
       <w:r>
@@ -4481,10 +4503,10 @@
             <v:path o:extrusionok="f" gradientshapeok="t" o:connecttype="rect"/>
             <o:lock v:ext="edit" aspectratio="t"/>
           </v:shapetype>
-          <v:shape id="_x0000_i1025" type="#_x0000_t75" style="width:76.5pt;height:49.5pt" o:ole="">
+          <v:shape id="_x0000_i1025" type="#_x0000_t75" style="width:76.75pt;height:49.6pt" o:ole="">
             <v:imagedata r:id="rId5" o:title=""/>
           </v:shape>
-          <o:OLEObject Type="Embed" ProgID="Excel.Sheet.8" ShapeID="_x0000_i1025" DrawAspect="Icon" ObjectID="_1637845896" r:id="rId6"/>
+          <o:OLEObject Type="Embed" ProgID="Excel.Sheet.8" ShapeID="_x0000_i1025" DrawAspect="Icon" ObjectID="_1637864680" r:id="rId6"/>
         </w:object>
       </w:r>
     </w:p>
@@ -4647,17 +4669,19 @@
           <w:lang w:val="uk-UA"/>
         </w:rPr>
       </w:pPr>
+      <w:bookmarkStart w:id="0" w:name="_GoBack"/>
       <w:r>
         <w:rPr>
           <w:noProof/>
         </w:rPr>
         <w:object w:dxaOrig="1440" w:dyaOrig="1440" w14:anchorId="2AD9D946">
-          <v:shape id="_x0000_s1026" type="#_x0000_t75" style="position:absolute;left:0;text-align:left;margin-left:264.9pt;margin-top:16.35pt;width:80.4pt;height:52.15pt;z-index:-251658752;mso-position-horizontal-relative:text;mso-position-vertical-relative:text">
+          <v:shape id="_x0000_s1026" type="#_x0000_t75" style="position:absolute;left:0;text-align:left;margin-left:264.9pt;margin-top:16.35pt;width:84.45pt;height:55pt;z-index:-251658752;mso-position-horizontal-relative:text;mso-position-vertical-relative:text">
             <v:imagedata r:id="rId7" o:title=""/>
           </v:shape>
-          <o:OLEObject Type="Embed" ProgID="Excel.Sheet.12" ShapeID="_x0000_s1026" DrawAspect="Icon" ObjectID="_1637845897" r:id="rId8"/>
+          <o:OLEObject Type="Embed" ProgID="Excel.Sheet.12" ShapeID="_x0000_s1026" DrawAspect="Icon" ObjectID="_1637864681" r:id="rId8"/>
         </w:object>
       </w:r>
+      <w:bookmarkEnd w:id="0"/>
       <w:r>
         <w:rPr>
           <w:lang w:val="uk-UA"/>
@@ -4712,7 +4736,7 @@
         <w:pStyle w:val="ListParagraph"/>
         <w:ind w:left="792" w:right="253" w:firstLine="0"/>
         <w:rPr>
-          <w:lang w:val="uk-UA"/>
+          <w:lang w:val="en-US"/>
         </w:rPr>
       </w:pPr>
     </w:p>
@@ -4837,15 +4861,7 @@
         <w:rPr>
           <w:lang w:val="uk-UA"/>
         </w:rPr>
-        <w:t>Оцініть значен</w:t>
-      </w:r>
-      <w:bookmarkStart w:id="0" w:name="_GoBack"/>
-      <w:bookmarkEnd w:id="0"/>
-      <w:r>
-        <w:rPr>
-          <w:lang w:val="uk-UA"/>
-        </w:rPr>
-        <w:t>ня в колонці «</w:t>
+        <w:t>Оцініть значення в колонці «</w:t>
       </w:r>
       <w:proofErr w:type="spellStart"/>
       <w:r>
@@ -6428,6 +6444,7 @@
     <w:lsdException w:name="HTML Sample" w:semiHidden="1" w:unhideWhenUsed="1"/>
     <w:lsdException w:name="HTML Typewriter" w:semiHidden="1" w:unhideWhenUsed="1"/>
     <w:lsdException w:name="HTML Variable" w:semiHidden="1" w:unhideWhenUsed="1"/>
+    <w:lsdException w:name="Normal Table" w:semiHidden="1" w:unhideWhenUsed="1"/>
     <w:lsdException w:name="annotation subject" w:semiHidden="1" w:unhideWhenUsed="1"/>
     <w:lsdException w:name="No List" w:semiHidden="1" w:unhideWhenUsed="1"/>
     <w:lsdException w:name="Outline List 1" w:semiHidden="1" w:unhideWhenUsed="1"/>
@@ -6471,8 +6488,10 @@
     <w:lsdException w:name="Table Elegant" w:semiHidden="1" w:unhideWhenUsed="1"/>
     <w:lsdException w:name="Table Professional" w:semiHidden="1" w:unhideWhenUsed="1"/>
     <w:lsdException w:name="Table Subtle 1" w:semiHidden="1" w:unhideWhenUsed="1"/>
+    <w:lsdException w:name="Table Subtle 2" w:semiHidden="1" w:unhideWhenUsed="1"/>
     <w:lsdException w:name="Table Web 1" w:semiHidden="1" w:unhideWhenUsed="1"/>
     <w:lsdException w:name="Table Web 2" w:semiHidden="1" w:unhideWhenUsed="1"/>
+    <w:lsdException w:name="Table Web 3" w:semiHidden="1" w:unhideWhenUsed="1"/>
     <w:lsdException w:name="Balloon Text" w:semiHidden="1" w:unhideWhenUsed="1"/>
     <w:lsdException w:name="Table Grid" w:uiPriority="39"/>
     <w:lsdException w:name="Table Theme" w:semiHidden="1" w:unhideWhenUsed="1"/>
